--- a/public/zzzz_sample_an.docx
+++ b/public/zzzz_sample_an.docx
@@ -229,7 +229,7 @@
                 <w:sz w:val="18"/>
                 <w:lang w:eastAsia="es-ES"/>
               </w:rPr>
-              <w:t>2021-05-19</w:t>
+              <w:t>${fecha}</w:t>
             </w:r>
           </w:p>
         </w:tc>
@@ -649,7 +649,7 @@
           </w:tcPr>
           <w:p>
             <w:pPr>
-              <w:pStyle w:val="Normal"/>
+              <w:pStyle w:val="PreformattedText"/>
               <w:jc w:val="center"/>
               <w:rPr>
                 <w:rFonts w:ascii="Arial" w:hAnsi="Arial" w:eastAsia="Calibri" w:cs="Arial"/>
@@ -660,10 +660,30 @@
             <w:r>
               <w:rPr>
                 <w:rFonts w:eastAsia="Calibri" w:cs="Arial" w:ascii="Arial" w:hAnsi="Arial"/>
-                <w:bCs/>
+                <w:b w:val="false"/>
+                <w:bCs/>
+                <w:i w:val="false"/>
+                <w:caps w:val="false"/>
+                <w:smallCaps w:val="false"/>
+                <w:color w:val="666666"/>
+                <w:spacing w:val="0"/>
                 <w:sz w:val="18"/>
               </w:rPr>
               <w:t>1</w:t>
+            </w:r>
+          </w:p>
+          <w:p>
+            <w:pPr>
+              <w:pStyle w:val="Normal"/>
+              <w:jc w:val="center"/>
+              <w:rPr>
+                <w:rFonts w:ascii="Arial" w:hAnsi="Arial" w:eastAsia="Calibri" w:cs="Arial"/>
+                <w:bCs/>
+                <w:sz w:val="18"/>
+              </w:rPr>
+            </w:pPr>
+            <w:r>
+              <w:rPr/>
             </w:r>
           </w:p>
         </w:tc>
@@ -675,7 +695,7 @@
           </w:tcPr>
           <w:p>
             <w:pPr>
-              <w:pStyle w:val="Normal"/>
+              <w:pStyle w:val="PreformattedText"/>
               <w:rPr>
                 <w:rFonts w:ascii="Arial" w:hAnsi="Arial" w:eastAsia="Calibri" w:cs="Arial"/>
                 <w:bCs/>
@@ -688,11 +708,62 @@
               <w:rPr>
                 <w:rFonts w:eastAsia="Calibri" w:cs="Arial" w:ascii="Arial" w:hAnsi="Arial"/>
                 <w:bCs/>
+                <w:caps w:val="false"/>
+                <w:smallCaps w:val="false"/>
+                <w:color w:val="BBBBBB"/>
+                <w:spacing w:val="0"/>
                 <w:sz w:val="18"/>
                 <w:szCs w:val="24"/>
                 <w:lang w:val="es-ES_tradnl"/>
               </w:rPr>
-              <w:t>Colchones</w:t>
+              <w:t xml:space="preserve"> </w:t>
+            </w:r>
+            <w:r>
+              <w:rPr>
+                <w:rFonts w:eastAsia="Calibri" w:cs="Arial" w:ascii="SFMono-Regular;Menlo;Monaco;Consolas;Liberation Mono;Courier New;Courier;monospace" w:hAnsi="SFMono-Regular;Menlo;Monaco;Consolas;Liberation Mono;Courier New;Courier;monospace"/>
+                <w:b w:val="false"/>
+                <w:bCs/>
+                <w:i w:val="false"/>
+                <w:caps w:val="false"/>
+                <w:smallCaps w:val="false"/>
+                <w:color w:val="666666"/>
+                <w:spacing w:val="0"/>
+                <w:sz w:val="18"/>
+                <w:szCs w:val="24"/>
+                <w:lang w:val="es-ES_tradnl"/>
+              </w:rPr>
+              <w:t>Batman</w:t>
+            </w:r>
+            <w:r>
+              <w:rPr>
+                <w:rFonts w:eastAsia="Calibri" w:cs="Arial" w:ascii="SFMono-Regular;Menlo;Monaco;Consolas;Liberation Mono;Courier New;Courier;monospace" w:hAnsi="SFMono-Regular;Menlo;Monaco;Consolas;Liberation Mono;Courier New;Courier;monospace"/>
+                <w:b w:val="false"/>
+                <w:bCs/>
+                <w:i w:val="false"/>
+                <w:caps w:val="false"/>
+                <w:smallCaps w:val="false"/>
+                <w:color w:val="BBBBBB"/>
+                <w:spacing w:val="0"/>
+                <w:sz w:val="18"/>
+                <w:szCs w:val="24"/>
+                <w:lang w:val="es-ES_tradnl"/>
+              </w:rPr>
+              <w:t xml:space="preserve"> </w:t>
+            </w:r>
+          </w:p>
+          <w:p>
+            <w:pPr>
+              <w:pStyle w:val="Normal"/>
+              <w:rPr>
+                <w:rFonts w:ascii="Arial" w:hAnsi="Arial" w:eastAsia="Calibri" w:cs="Arial"/>
+                <w:bCs/>
+                <w:sz w:val="18"/>
+                <w:szCs w:val="24"/>
+                <w:lang w:val="es-ES_tradnl"/>
+              </w:rPr>
+            </w:pPr>
+            <w:r>
+              <w:rPr/>
             </w:r>
           </w:p>
         </w:tc>
@@ -717,7 +788,162 @@
                 <w:bCs/>
                 <w:sz w:val="18"/>
               </w:rPr>
-              <w:t>1</w:t>
+              <w:t>Gotham City</w:t>
+            </w:r>
+          </w:p>
+        </w:tc>
+      </w:tr>
+      <w:tr>
+        <w:trPr>
+          <w:trHeight w:val="318" w:hRule="atLeast"/>
+        </w:trPr>
+        <w:tc>
+          <w:tcPr>
+            <w:tcW w:w="815" w:type="dxa"/>
+            <w:tcBorders/>
+          </w:tcPr>
+          <w:p>
+            <w:pPr>
+              <w:pStyle w:val="PreformattedText"/>
+              <w:jc w:val="center"/>
+              <w:rPr>
+                <w:rFonts w:ascii="Arial" w:hAnsi="Arial" w:eastAsia="Calibri" w:cs="Arial"/>
+                <w:bCs/>
+                <w:sz w:val="18"/>
+              </w:rPr>
+            </w:pPr>
+            <w:r>
+              <w:rPr>
+                <w:rFonts w:eastAsia="Calibri" w:cs="Arial" w:ascii="Arial" w:hAnsi="Arial"/>
+                <w:b w:val="false"/>
+                <w:bCs/>
+                <w:i w:val="false"/>
+                <w:caps w:val="false"/>
+                <w:smallCaps w:val="false"/>
+                <w:color w:val="666666"/>
+                <w:spacing w:val="0"/>
+                <w:sz w:val="18"/>
+              </w:rPr>
+              <w:t>2</w:t>
+            </w:r>
+          </w:p>
+          <w:p>
+            <w:pPr>
+              <w:pStyle w:val="Normal"/>
+              <w:jc w:val="center"/>
+              <w:rPr>
+                <w:rFonts w:ascii="Arial" w:hAnsi="Arial" w:eastAsia="Calibri" w:cs="Arial"/>
+                <w:bCs/>
+                <w:sz w:val="18"/>
+              </w:rPr>
+            </w:pPr>
+            <w:r>
+              <w:rPr/>
+            </w:r>
+          </w:p>
+        </w:tc>
+        <w:tc>
+          <w:tcPr>
+            <w:tcW w:w="6387" w:type="dxa"/>
+            <w:gridSpan w:val="5"/>
+            <w:tcBorders/>
+          </w:tcPr>
+          <w:p>
+            <w:pPr>
+              <w:pStyle w:val="PreformattedText"/>
+              <w:rPr>
+                <w:rFonts w:ascii="Arial" w:hAnsi="Arial" w:eastAsia="Calibri" w:cs="Arial"/>
+                <w:bCs/>
+                <w:sz w:val="18"/>
+                <w:szCs w:val="24"/>
+                <w:lang w:val="es-ES_tradnl"/>
+              </w:rPr>
+            </w:pPr>
+            <w:r>
+              <w:rPr>
+                <w:rFonts w:eastAsia="Calibri" w:cs="Arial" w:ascii="Arial" w:hAnsi="Arial"/>
+                <w:bCs/>
+                <w:caps w:val="false"/>
+                <w:smallCaps w:val="false"/>
+                <w:color w:val="BBBBBB"/>
+                <w:spacing w:val="0"/>
+                <w:sz w:val="18"/>
+                <w:szCs w:val="24"/>
+                <w:lang w:val="es-ES_tradnl"/>
+              </w:rPr>
+              <w:t xml:space="preserve"> </w:t>
+            </w:r>
+            <w:r>
+              <w:rPr>
+                <w:rFonts w:eastAsia="Calibri" w:cs="Arial" w:ascii="SFMono-Regular;Menlo;Monaco;Consolas;Liberation Mono;Courier New;Courier;monospace" w:hAnsi="SFMono-Regular;Menlo;Monaco;Consolas;Liberation Mono;Courier New;Courier;monospace"/>
+                <w:b w:val="false"/>
+                <w:bCs/>
+                <w:i w:val="false"/>
+                <w:caps w:val="false"/>
+                <w:smallCaps w:val="false"/>
+                <w:color w:val="666666"/>
+                <w:spacing w:val="0"/>
+                <w:sz w:val="18"/>
+                <w:szCs w:val="24"/>
+                <w:lang w:val="es-ES_tradnl"/>
+              </w:rPr>
+              <w:t>Superman</w:t>
+            </w:r>
+            <w:r>
+              <w:rPr>
+                <w:rFonts w:eastAsia="Calibri" w:cs="Arial" w:ascii="SFMono-Regular;Menlo;Monaco;Consolas;Liberation Mono;Courier New;Courier;monospace" w:hAnsi="SFMono-Regular;Menlo;Monaco;Consolas;Liberation Mono;Courier New;Courier;monospace"/>
+                <w:b w:val="false"/>
+                <w:bCs/>
+                <w:i w:val="false"/>
+                <w:caps w:val="false"/>
+                <w:smallCaps w:val="false"/>
+                <w:color w:val="BBBBBB"/>
+                <w:spacing w:val="0"/>
+                <w:sz w:val="18"/>
+                <w:szCs w:val="24"/>
+                <w:lang w:val="es-ES_tradnl"/>
+              </w:rPr>
+              <w:t xml:space="preserve"> </w:t>
+            </w:r>
+          </w:p>
+          <w:p>
+            <w:pPr>
+              <w:pStyle w:val="Normal"/>
+              <w:rPr>
+                <w:rFonts w:ascii="Arial" w:hAnsi="Arial" w:eastAsia="Calibri" w:cs="Arial"/>
+                <w:bCs/>
+                <w:sz w:val="18"/>
+                <w:szCs w:val="24"/>
+                <w:lang w:val="es-ES_tradnl"/>
+              </w:rPr>
+            </w:pPr>
+            <w:r>
+              <w:rPr/>
+            </w:r>
+          </w:p>
+        </w:tc>
+        <w:tc>
+          <w:tcPr>
+            <w:tcW w:w="1625" w:type="dxa"/>
+            <w:tcBorders/>
+          </w:tcPr>
+          <w:p>
+            <w:pPr>
+              <w:pStyle w:val="Normal"/>
+              <w:jc w:val="center"/>
+              <w:rPr>
+                <w:rFonts w:ascii="Arial" w:hAnsi="Arial" w:eastAsia="Calibri" w:cs="Arial"/>
+                <w:bCs/>
+                <w:sz w:val="18"/>
+              </w:rPr>
+            </w:pPr>
+            <w:r>
+              <w:rPr>
+                <w:rFonts w:eastAsia="Calibri" w:cs="Arial" w:ascii="Arial" w:hAnsi="Arial"/>
+                <w:bCs/>
+                <w:sz w:val="18"/>
+              </w:rPr>
+              <w:t>Metropolis</w:t>
             </w:r>
           </w:p>
         </w:tc>
@@ -1500,7 +1726,7 @@
                 <w:szCs w:val="24"/>
                 <w:lang w:val="es-ES_tradnl" w:eastAsia="en-US" w:bidi="ar-SA"/>
               </w:rPr>
-              <w:t>Pedro Rojas</w:t>
+              <w:t>${responsable}</w:t>
             </w:r>
             <w:r>
               <w:rPr>
@@ -1593,7 +1819,7 @@
                 <w:szCs w:val="24"/>
                 <w:lang w:val="es-ES_tradnl" w:eastAsia="en-US" w:bidi="ar-SA"/>
               </w:rPr>
-              <w:t>Defensa Civil</w:t>
+              <w:t>${entidad}</w:t>
             </w:r>
             <w:r>
               <w:rPr>
@@ -2597,6 +2823,41 @@
       <w:szCs w:val="18"/>
     </w:rPr>
   </w:style>
+  <w:style w:type="paragraph" w:styleId="TableContents">
+    <w:name w:val="Table Contents"/>
+    <w:basedOn w:val="Normal"/>
+    <w:qFormat/>
+    <w:pPr>
+      <w:suppressLineNumbers/>
+    </w:pPr>
+    <w:rPr/>
+  </w:style>
+  <w:style w:type="paragraph" w:styleId="TableHeading">
+    <w:name w:val="Table Heading"/>
+    <w:basedOn w:val="TableContents"/>
+    <w:qFormat/>
+    <w:pPr>
+      <w:suppressLineNumbers/>
+      <w:jc w:val="center"/>
+    </w:pPr>
+    <w:rPr>
+      <w:b/>
+      <w:bCs/>
+    </w:rPr>
+  </w:style>
+  <w:style w:type="paragraph" w:styleId="PreformattedText">
+    <w:name w:val="Preformatted Text"/>
+    <w:basedOn w:val="Normal"/>
+    <w:qFormat/>
+    <w:pPr>
+      <w:spacing w:before="0" w:after="0"/>
+    </w:pPr>
+    <w:rPr>
+      <w:rFonts w:ascii="Liberation Mono" w:hAnsi="Liberation Mono" w:eastAsia="Liberation Mono" w:cs="Liberation Mono"/>
+      <w:sz w:val="20"/>
+      <w:szCs w:val="20"/>
+    </w:rPr>
+  </w:style>
   <w:style w:type="numbering" w:styleId="NoList" w:default="1">
     <w:name w:val="No List"/>
     <w:uiPriority w:val="99"/>
